--- a/Vizsgaremek_dokumentacio_Tisza_Kis_Eleonora.docx
+++ b/Vizsgaremek_dokumentacio_Tisza_Kis_Eleonora.docx
@@ -64,11 +64,16 @@
       <w:pPr>
         <w:pStyle w:val="Cm"/>
       </w:pPr>
+      <w:proofErr w:type="spellStart"/>
       <w:r>
         <w:t>M</w:t>
       </w:r>
       <w:r>
-        <w:t>ikorDolgozom m</w:t>
+        <w:t>ikorDolgozom</w:t>
+      </w:r>
+      <w:proofErr w:type="spellEnd"/>
+      <w:r>
+        <w:t xml:space="preserve"> m</w:t>
       </w:r>
       <w:r>
         <w:t>unkahelyi beosztás-kezelő weboldal fejlesztése</w:t>
@@ -286,7 +291,25 @@
           <w:sz w:val="28"/>
           <w:szCs w:val="28"/>
         </w:rPr>
-        <w:t>Ferenczik Judit, Szmolka László</w:t>
+        <w:t xml:space="preserve">Ferenczik Judit, </w:t>
+      </w:r>
+      <w:proofErr w:type="spellStart"/>
+      <w:r>
+        <w:rPr>
+          <w:rFonts w:cs="Times New Roman"/>
+          <w:sz w:val="28"/>
+          <w:szCs w:val="28"/>
+        </w:rPr>
+        <w:t>Szmolka</w:t>
+      </w:r>
+      <w:proofErr w:type="spellEnd"/>
+      <w:r>
+        <w:rPr>
+          <w:rFonts w:cs="Times New Roman"/>
+          <w:sz w:val="28"/>
+          <w:szCs w:val="28"/>
+        </w:rPr>
+        <w:t xml:space="preserve"> László</w:t>
       </w:r>
     </w:p>
     <w:p>
@@ -3269,7 +3292,15 @@
         <w:t xml:space="preserve"> előírt</w:t>
       </w:r>
       <w:r>
-        <w:t xml:space="preserve"> projektmunkában hárman vettünk részt: Ferenczik Judit, Tisza-Kis Eleonóra és Szmolka László Tibor. László könyvelőként dolgozik, és saját szakmai tapasztalatai alapján vetette fel az ötletet, hogy egy </w:t>
+        <w:t xml:space="preserve"> projektmunkában hárman vettünk részt: Ferenczik Judit, Tisza-Kis Eleonóra és </w:t>
+      </w:r>
+      <w:proofErr w:type="spellStart"/>
+      <w:r>
+        <w:t>Szmolka</w:t>
+      </w:r>
+      <w:proofErr w:type="spellEnd"/>
+      <w:r>
+        <w:t xml:space="preserve"> László Tibor. László könyvelőként dolgozik, és saját szakmai tapasztalatai alapján vetette fel az ötletet, hogy egy </w:t>
       </w:r>
       <w:r>
         <w:t xml:space="preserve">munkahelyi </w:t>
@@ -3443,7 +3474,15 @@
         <w:t xml:space="preserve"> és vezető</w:t>
       </w:r>
       <w:r>
-        <w:t>i felület. Lehetséges opcióként felmerült egy harmadik, „admin” felület létrehozása is, aki felügyeli a felhasználók tevékenységét, de végül ezt elvetettük, mivel csupán az adatbázis kezeléséhez lett volna szükséges.</w:t>
+        <w:t>i felület. Lehetséges opcióként felmerült egy harmadik, „</w:t>
+      </w:r>
+      <w:proofErr w:type="spellStart"/>
+      <w:r>
+        <w:t>admin</w:t>
+      </w:r>
+      <w:proofErr w:type="spellEnd"/>
+      <w:r>
+        <w:t>” felület létrehozása is, aki felügyeli a felhasználók tevékenységét, de végül ezt elvetettük, mivel csupán az adatbázis kezeléséhez lett volna szükséges.</w:t>
       </w:r>
     </w:p>
     <w:p>
@@ -3616,7 +3655,15 @@
         <w:t>ismeretek segítségével igyekeztem létrehozni a beosztás-kezelő weboldalt</w:t>
       </w:r>
       <w:r>
-        <w:t>, a MikorDolgozom felületét.</w:t>
+        <w:t xml:space="preserve">, a </w:t>
+      </w:r>
+      <w:proofErr w:type="spellStart"/>
+      <w:r>
+        <w:t>MikorDolgozom</w:t>
+      </w:r>
+      <w:proofErr w:type="spellEnd"/>
+      <w:r>
+        <w:t xml:space="preserve"> felületét.</w:t>
       </w:r>
     </w:p>
     <w:p>
@@ -3640,7 +3687,23 @@
         <w:t>e</w:t>
       </w:r>
       <w:r>
-        <w:t xml:space="preserve"> az Apache Netbeans IDE 12.5-ös integrált fejlesztői környezet</w:t>
+        <w:t xml:space="preserve"> az </w:t>
+      </w:r>
+      <w:proofErr w:type="spellStart"/>
+      <w:r>
+        <w:t>Apache</w:t>
+      </w:r>
+      <w:proofErr w:type="spellEnd"/>
+      <w:r>
+        <w:t xml:space="preserve"> </w:t>
+      </w:r>
+      <w:proofErr w:type="spellStart"/>
+      <w:r>
+        <w:t>Netbeans</w:t>
+      </w:r>
+      <w:proofErr w:type="spellEnd"/>
+      <w:r>
+        <w:t xml:space="preserve"> IDE 12.5-ös integrált fejlesztői környezet</w:t>
       </w:r>
       <w:r>
         <w:t xml:space="preserve">ben történt. </w:t>
@@ -3649,7 +3712,15 @@
         <w:t>Ez a nyílt forráskódú program</w:t>
       </w:r>
       <w:r>
-        <w:t xml:space="preserve"> több programozási nyelvet (Java, PHP, JavaFX, JavaScript) és keretrendszert is támogat</w:t>
+        <w:t xml:space="preserve"> több programozási nyelvet (Java, PHP, </w:t>
+      </w:r>
+      <w:proofErr w:type="spellStart"/>
+      <w:r>
+        <w:t>JavaFX</w:t>
+      </w:r>
+      <w:proofErr w:type="spellEnd"/>
+      <w:r>
+        <w:t>, JavaScript) és keretrendszert is támogat</w:t>
       </w:r>
       <w:r>
         <w:t xml:space="preserve">. </w:t>
@@ -3679,10 +3750,26 @@
         <w:t xml:space="preserve"> mind olyan funkciók, amik hasznosak a fejlesztés során.</w:t>
       </w:r>
       <w:r>
-        <w:t xml:space="preserve"> A webprogramozás során php és html kódokat használtam, a </w:t>
-      </w:r>
-      <w:r>
-        <w:t>design kialakításához pedig lépcsőzetes stíluslapokat (CSS) és a Bootstrap keretrendszert alkalmaztam.</w:t>
+        <w:t xml:space="preserve"> A webprogramozás során php és </w:t>
+      </w:r>
+      <w:proofErr w:type="spellStart"/>
+      <w:r>
+        <w:t>html</w:t>
+      </w:r>
+      <w:proofErr w:type="spellEnd"/>
+      <w:r>
+        <w:t xml:space="preserve"> kódokat használtam, a </w:t>
+      </w:r>
+      <w:r>
+        <w:t xml:space="preserve">design kialakításához pedig lépcsőzetes stíluslapokat (CSS) és a </w:t>
+      </w:r>
+      <w:proofErr w:type="spellStart"/>
+      <w:r>
+        <w:t>Bootstrap</w:t>
+      </w:r>
+      <w:proofErr w:type="spellEnd"/>
+      <w:r>
+        <w:t xml:space="preserve"> keretrendszert alkalmaztam.</w:t>
       </w:r>
     </w:p>
     <w:p>
@@ -3690,7 +3777,49 @@
         <w:ind w:firstLine="576"/>
       </w:pPr>
       <w:r>
-        <w:t>Az adatszerkezetet a phpmyadmin felületén hoztuk létre, amelynek futtatásához a XAMPP Control Panel v3.3.0-ás verzióját használtam. Itt kerültek kialakításra a táblák és kapcsolataik, valamint az adatok egy részének feltöltése</w:t>
+        <w:t xml:space="preserve">Az adatszerkezetet a </w:t>
+      </w:r>
+      <w:proofErr w:type="spellStart"/>
+      <w:r>
+        <w:t>MariaDb</w:t>
+      </w:r>
+      <w:proofErr w:type="spellEnd"/>
+      <w:r>
+        <w:t xml:space="preserve"> kiszolgáló </w:t>
+      </w:r>
+      <w:r>
+        <w:t>10.4.21</w:t>
+      </w:r>
+      <w:r>
+        <w:t xml:space="preserve">-es verziójával a </w:t>
+      </w:r>
+      <w:proofErr w:type="spellStart"/>
+      <w:r>
+        <w:t>php</w:t>
+      </w:r>
+      <w:r>
+        <w:t>M</w:t>
+      </w:r>
+      <w:r>
+        <w:t>y</w:t>
+      </w:r>
+      <w:r>
+        <w:t>A</w:t>
+      </w:r>
+      <w:r>
+        <w:t>dmin</w:t>
+      </w:r>
+      <w:proofErr w:type="spellEnd"/>
+      <w:r>
+        <w:t xml:space="preserve"> felületén hoztuk létre, amelynek futtatásához a XAMPP </w:t>
+      </w:r>
+      <w:proofErr w:type="spellStart"/>
+      <w:r>
+        <w:t>Control</w:t>
+      </w:r>
+      <w:proofErr w:type="spellEnd"/>
+      <w:r>
+        <w:t xml:space="preserve"> Panel v3.3.0-ás verzióját használtam. Itt kerültek kialakításra a táblák és kapcsolataik, valamint az adatok egy részének feltöltése</w:t>
       </w:r>
       <w:r>
         <w:t xml:space="preserve"> – bizonyos adatok pedig a weboldal működtetése során kerülnek az adatbázisba.</w:t>
@@ -3713,7 +3842,15 @@
         <w:t>draw.io</w:t>
       </w:r>
       <w:r>
-        <w:t xml:space="preserve"> webes felületet használtuk. Az oldal lehetővé teszi folyamatábrák elkészítését, adatkapcsolatok jelölését. Közvetlen kapcsolat létesíthető egy Github fiókkal is, így könnyen és azonnal meg lehet osztani a projektben résztvevőkkel a diagramokat.</w:t>
+        <w:t xml:space="preserve"> webes felületet használtuk. Az oldal lehetővé teszi folyamatábrák elkészítését, adatkapcsolatok jelölését. Közvetlen kapcsolat létesíthető egy </w:t>
+      </w:r>
+      <w:proofErr w:type="spellStart"/>
+      <w:r>
+        <w:t>Github</w:t>
+      </w:r>
+      <w:proofErr w:type="spellEnd"/>
+      <w:r>
+        <w:t xml:space="preserve"> fiókkal is, így könnyen és azonnal meg lehet osztani a projektben résztvevőkkel a diagramokat.</w:t>
       </w:r>
     </w:p>
     <w:p>
@@ -3875,14 +4012,27 @@
       <w:pPr>
         <w:pStyle w:val="Kpalrs"/>
       </w:pPr>
-      <w:fldSimple w:instr=" SEQ ábra \* ARABIC ">
-        <w:r>
-          <w:rPr>
-            <w:noProof/>
-          </w:rPr>
-          <w:t>1</w:t>
-        </w:r>
-      </w:fldSimple>
+      <w:r>
+        <w:fldChar w:fldCharType="begin"/>
+      </w:r>
+      <w:r>
+        <w:instrText xml:space="preserve"> SEQ ábra \* ARABIC </w:instrText>
+      </w:r>
+      <w:r>
+        <w:fldChar w:fldCharType="separate"/>
+      </w:r>
+      <w:r>
+        <w:rPr>
+          <w:noProof/>
+        </w:rPr>
+        <w:t>1</w:t>
+      </w:r>
+      <w:r>
+        <w:rPr>
+          <w:noProof/>
+        </w:rPr>
+        <w:fldChar w:fldCharType="end"/>
+      </w:r>
       <w:r>
         <w:t>. ábra: Diagram a felület felépítéséről</w:t>
       </w:r>
@@ -4190,14 +4340,27 @@
       <w:pPr>
         <w:pStyle w:val="Kpalrs"/>
       </w:pPr>
-      <w:fldSimple w:instr=" SEQ ábra \* ARABIC ">
-        <w:r>
-          <w:rPr>
-            <w:noProof/>
-          </w:rPr>
-          <w:t>2</w:t>
-        </w:r>
-      </w:fldSimple>
+      <w:r>
+        <w:fldChar w:fldCharType="begin"/>
+      </w:r>
+      <w:r>
+        <w:instrText xml:space="preserve"> SEQ ábra \* ARABIC </w:instrText>
+      </w:r>
+      <w:r>
+        <w:fldChar w:fldCharType="separate"/>
+      </w:r>
+      <w:r>
+        <w:rPr>
+          <w:noProof/>
+        </w:rPr>
+        <w:t>2</w:t>
+      </w:r>
+      <w:r>
+        <w:rPr>
+          <w:noProof/>
+        </w:rPr>
+        <w:fldChar w:fldCharType="end"/>
+      </w:r>
       <w:r>
         <w:t>. ábra: Adatbázis kapcsolatok</w:t>
       </w:r>
@@ -4220,7 +4383,23 @@
           <w:i/>
           <w:iCs/>
         </w:rPr>
-        <w:t>„szemelyek”</w:t>
+        <w:t>„</w:t>
+      </w:r>
+      <w:proofErr w:type="spellStart"/>
+      <w:r>
+        <w:rPr>
+          <w:i/>
+          <w:iCs/>
+        </w:rPr>
+        <w:t>szemelyek</w:t>
+      </w:r>
+      <w:proofErr w:type="spellEnd"/>
+      <w:r>
+        <w:rPr>
+          <w:i/>
+          <w:iCs/>
+        </w:rPr>
+        <w:t>”</w:t>
       </w:r>
       <w:r>
         <w:t xml:space="preserve">, </w:t>
@@ -4240,7 +4419,23 @@
           <w:i/>
           <w:iCs/>
         </w:rPr>
-        <w:t>„munkaszunetek”</w:t>
+        <w:t>„</w:t>
+      </w:r>
+      <w:proofErr w:type="spellStart"/>
+      <w:r>
+        <w:rPr>
+          <w:i/>
+          <w:iCs/>
+        </w:rPr>
+        <w:t>munkaszunetek</w:t>
+      </w:r>
+      <w:proofErr w:type="spellEnd"/>
+      <w:r>
+        <w:rPr>
+          <w:i/>
+          <w:iCs/>
+        </w:rPr>
+        <w:t>”</w:t>
       </w:r>
       <w:r>
         <w:t>.</w:t>
@@ -4309,16 +4504,37 @@
       <w:pPr>
         <w:pStyle w:val="Kpalrs"/>
       </w:pPr>
-      <w:fldSimple w:instr=" SEQ ábra \* ARABIC ">
-        <w:r>
-          <w:rPr>
-            <w:noProof/>
-          </w:rPr>
-          <w:t>3</w:t>
-        </w:r>
-      </w:fldSimple>
-      <w:r>
-        <w:t>. ábra: A "szemelyek" tábla szerkezete</w:t>
+      <w:r>
+        <w:fldChar w:fldCharType="begin"/>
+      </w:r>
+      <w:r>
+        <w:instrText xml:space="preserve"> SEQ ábra \* ARABIC </w:instrText>
+      </w:r>
+      <w:r>
+        <w:fldChar w:fldCharType="separate"/>
+      </w:r>
+      <w:r>
+        <w:rPr>
+          <w:noProof/>
+        </w:rPr>
+        <w:t>3</w:t>
+      </w:r>
+      <w:r>
+        <w:rPr>
+          <w:noProof/>
+        </w:rPr>
+        <w:fldChar w:fldCharType="end"/>
+      </w:r>
+      <w:r>
+        <w:t>. ábra: A "</w:t>
+      </w:r>
+      <w:proofErr w:type="spellStart"/>
+      <w:r>
+        <w:t>szemelyek</w:t>
+      </w:r>
+      <w:proofErr w:type="spellEnd"/>
+      <w:r>
+        <w:t>" tábla szerkezete</w:t>
       </w:r>
     </w:p>
     <w:p>
@@ -4336,7 +4552,23 @@
           <w:i/>
           <w:iCs/>
         </w:rPr>
-        <w:t>„szemelyek”</w:t>
+        <w:t>„</w:t>
+      </w:r>
+      <w:proofErr w:type="spellStart"/>
+      <w:r>
+        <w:rPr>
+          <w:i/>
+          <w:iCs/>
+        </w:rPr>
+        <w:t>szemelyek</w:t>
+      </w:r>
+      <w:proofErr w:type="spellEnd"/>
+      <w:r>
+        <w:rPr>
+          <w:i/>
+          <w:iCs/>
+        </w:rPr>
+        <w:t>”</w:t>
       </w:r>
       <w:r>
         <w:t xml:space="preserve"> tábla tartalmazza az összes dolgozó személyes adatát, ami alapján meg lehet különböztetni az egyes felhasználókat. A </w:t>
@@ -4346,7 +4578,23 @@
           <w:i/>
           <w:iCs/>
         </w:rPr>
-        <w:t>„szemely_id”</w:t>
+        <w:t>„</w:t>
+      </w:r>
+      <w:proofErr w:type="spellStart"/>
+      <w:r>
+        <w:rPr>
+          <w:i/>
+          <w:iCs/>
+        </w:rPr>
+        <w:t>szemely_id</w:t>
+      </w:r>
+      <w:proofErr w:type="spellEnd"/>
+      <w:r>
+        <w:rPr>
+          <w:i/>
+          <w:iCs/>
+        </w:rPr>
+        <w:t>”</w:t>
       </w:r>
       <w:r>
         <w:t xml:space="preserve"> mező egy egyedi érték</w:t>
@@ -4370,6 +4618,7 @@
       <w:r>
         <w:t xml:space="preserve"> egyúttal az elsődleges kulcs is, és az </w:t>
       </w:r>
+      <w:proofErr w:type="spellStart"/>
       <w:r>
         <w:rPr>
           <w:i/>
@@ -4377,6 +4626,7 @@
         </w:rPr>
         <w:t>auto_increment</w:t>
       </w:r>
+      <w:proofErr w:type="spellEnd"/>
       <w:r>
         <w:rPr>
           <w:i/>
@@ -4392,11 +4642,28 @@
           <w:i/>
           <w:iCs/>
         </w:rPr>
-        <w:t>„nev”</w:t>
+        <w:t>„</w:t>
+      </w:r>
+      <w:proofErr w:type="spellStart"/>
+      <w:r>
+        <w:rPr>
+          <w:i/>
+          <w:iCs/>
+        </w:rPr>
+        <w:t>nev</w:t>
+      </w:r>
+      <w:proofErr w:type="spellEnd"/>
+      <w:r>
+        <w:rPr>
+          <w:i/>
+          <w:iCs/>
+        </w:rPr>
+        <w:t>”</w:t>
       </w:r>
       <w:r>
         <w:t xml:space="preserve"> mező tárolja a felhasználó teljes nevét, amely </w:t>
       </w:r>
+      <w:proofErr w:type="spellStart"/>
       <w:r>
         <w:rPr>
           <w:i/>
@@ -4404,6 +4671,7 @@
         </w:rPr>
         <w:t>varchar</w:t>
       </w:r>
+      <w:proofErr w:type="spellEnd"/>
       <w:r>
         <w:t xml:space="preserve"> típusú. Szintén a megkülönböztetést segítendő, található egy </w:t>
       </w:r>
@@ -4422,7 +4690,23 @@
           <w:i/>
           <w:iCs/>
         </w:rPr>
-        <w:t>„adoazonosito”</w:t>
+        <w:t>„</w:t>
+      </w:r>
+      <w:proofErr w:type="spellStart"/>
+      <w:r>
+        <w:rPr>
+          <w:i/>
+          <w:iCs/>
+        </w:rPr>
+        <w:t>adoazonosito</w:t>
+      </w:r>
+      <w:proofErr w:type="spellEnd"/>
+      <w:r>
+        <w:rPr>
+          <w:i/>
+          <w:iCs/>
+        </w:rPr>
+        <w:t>”</w:t>
       </w:r>
       <w:r>
         <w:rPr>
@@ -4458,10 +4742,33 @@
           <w:i/>
           <w:iCs/>
         </w:rPr>
-        <w:t>„szemely_id”-</w:t>
-      </w:r>
-      <w:r>
-        <w:t xml:space="preserve">val. Ez tartalmazza az adott dolgozó főnökének azonosítóját, </w:t>
+        <w:t>„szemely_</w:t>
+      </w:r>
+      <w:proofErr w:type="spellStart"/>
+      <w:proofErr w:type="gramStart"/>
+      <w:r>
+        <w:rPr>
+          <w:i/>
+          <w:iCs/>
+        </w:rPr>
+        <w:t>id</w:t>
+      </w:r>
+      <w:proofErr w:type="spellEnd"/>
+      <w:r>
+        <w:rPr>
+          <w:i/>
+          <w:iCs/>
+        </w:rPr>
+        <w:t>”-</w:t>
+      </w:r>
+      <w:proofErr w:type="spellStart"/>
+      <w:proofErr w:type="gramEnd"/>
+      <w:r>
+        <w:t>val</w:t>
+      </w:r>
+      <w:proofErr w:type="spellEnd"/>
+      <w:r>
+        <w:t xml:space="preserve">. Ez tartalmazza az adott dolgozó főnökének azonosítóját, </w:t>
       </w:r>
       <w:r>
         <w:lastRenderedPageBreak/>
@@ -4492,7 +4799,23 @@
           <w:i/>
           <w:iCs/>
         </w:rPr>
-        <w:t>„szemely_id”</w:t>
+        <w:t>„</w:t>
+      </w:r>
+      <w:proofErr w:type="spellStart"/>
+      <w:r>
+        <w:rPr>
+          <w:i/>
+          <w:iCs/>
+        </w:rPr>
+        <w:t>szemely_id</w:t>
+      </w:r>
+      <w:proofErr w:type="spellEnd"/>
+      <w:r>
+        <w:rPr>
+          <w:i/>
+          <w:iCs/>
+        </w:rPr>
+        <w:t>”</w:t>
       </w:r>
       <w:r>
         <w:rPr>
@@ -4545,11 +4868,28 @@
           <w:i/>
           <w:iCs/>
         </w:rPr>
-        <w:t>„belepes”</w:t>
+        <w:t>„</w:t>
+      </w:r>
+      <w:proofErr w:type="spellStart"/>
+      <w:r>
+        <w:rPr>
+          <w:i/>
+          <w:iCs/>
+        </w:rPr>
+        <w:t>belepes</w:t>
+      </w:r>
+      <w:proofErr w:type="spellEnd"/>
+      <w:r>
+        <w:rPr>
+          <w:i/>
+          <w:iCs/>
+        </w:rPr>
+        <w:t>”</w:t>
       </w:r>
       <w:r>
         <w:t xml:space="preserve"> egy </w:t>
       </w:r>
+      <w:proofErr w:type="spellStart"/>
       <w:r>
         <w:rPr>
           <w:i/>
@@ -4557,6 +4897,7 @@
         </w:rPr>
         <w:t>date</w:t>
       </w:r>
+      <w:proofErr w:type="spellEnd"/>
       <w:r>
         <w:rPr>
           <w:i/>
@@ -4575,8 +4916,17 @@
           <w:i/>
           <w:iCs/>
         </w:rPr>
-        <w:t>„email” varchar</w:t>
-      </w:r>
+        <w:t xml:space="preserve">„email” </w:t>
+      </w:r>
+      <w:proofErr w:type="spellStart"/>
+      <w:r>
+        <w:rPr>
+          <w:i/>
+          <w:iCs/>
+        </w:rPr>
+        <w:t>varchar</w:t>
+      </w:r>
+      <w:proofErr w:type="spellEnd"/>
       <w:r>
         <w:t xml:space="preserve"> típusú adat, a dolgozó által munkába állaskor megadott e-mail cím, az azonosítás alapja, ezzel tud belépni a felhasználói felületére. Ehhez kapcsolódik a </w:t>
       </w:r>
@@ -4585,7 +4935,23 @@
           <w:i/>
           <w:iCs/>
         </w:rPr>
-        <w:t>„jelszo”</w:t>
+        <w:t>„</w:t>
+      </w:r>
+      <w:proofErr w:type="spellStart"/>
+      <w:r>
+        <w:rPr>
+          <w:i/>
+          <w:iCs/>
+        </w:rPr>
+        <w:t>jelszo</w:t>
+      </w:r>
+      <w:proofErr w:type="spellEnd"/>
+      <w:r>
+        <w:rPr>
+          <w:i/>
+          <w:iCs/>
+        </w:rPr>
+        <w:t>”</w:t>
       </w:r>
       <w:r>
         <w:t xml:space="preserve"> mező is, ami a felhasználói fiók létrehozásakor egy alapértelmezett érték, ezt később a felhasználó tetszés szerint bármikor megváltoztathatja. A biztonságos adatkezelés érdekében</w:t>
@@ -4610,7 +4976,23 @@
           <w:i/>
           <w:iCs/>
         </w:rPr>
-        <w:t xml:space="preserve">„eves_szabadsag” </w:t>
+        <w:t>„</w:t>
+      </w:r>
+      <w:proofErr w:type="spellStart"/>
+      <w:r>
+        <w:rPr>
+          <w:i/>
+          <w:iCs/>
+        </w:rPr>
+        <w:t>eves_szabadsag</w:t>
+      </w:r>
+      <w:proofErr w:type="spellEnd"/>
+      <w:r>
+        <w:rPr>
+          <w:i/>
+          <w:iCs/>
+        </w:rPr>
+        <w:t xml:space="preserve">” </w:t>
       </w:r>
       <w:r>
         <w:t>mezőben az évente felhasználható szabadnapok száma (</w:t>
@@ -4633,7 +5015,23 @@
           <w:i/>
           <w:iCs/>
         </w:rPr>
-        <w:t>„heti_munkaido”</w:t>
+        <w:t>„</w:t>
+      </w:r>
+      <w:proofErr w:type="spellStart"/>
+      <w:r>
+        <w:rPr>
+          <w:i/>
+          <w:iCs/>
+        </w:rPr>
+        <w:t>heti_munkaido</w:t>
+      </w:r>
+      <w:proofErr w:type="spellEnd"/>
+      <w:r>
+        <w:rPr>
+          <w:i/>
+          <w:iCs/>
+        </w:rPr>
+        <w:t>”</w:t>
       </w:r>
       <w:r>
         <w:t xml:space="preserve"> szintén numerikus, </w:t>
@@ -4709,14 +5107,27 @@
       <w:pPr>
         <w:pStyle w:val="Kpalrs"/>
       </w:pPr>
-      <w:fldSimple w:instr=" SEQ ábra \* ARABIC ">
-        <w:r>
-          <w:rPr>
-            <w:noProof/>
-          </w:rPr>
-          <w:t>4</w:t>
-        </w:r>
-      </w:fldSimple>
+      <w:r>
+        <w:fldChar w:fldCharType="begin"/>
+      </w:r>
+      <w:r>
+        <w:instrText xml:space="preserve"> SEQ ábra \* ARABIC </w:instrText>
+      </w:r>
+      <w:r>
+        <w:fldChar w:fldCharType="separate"/>
+      </w:r>
+      <w:r>
+        <w:rPr>
+          <w:noProof/>
+        </w:rPr>
+        <w:t>4</w:t>
+      </w:r>
+      <w:r>
+        <w:rPr>
+          <w:noProof/>
+        </w:rPr>
+        <w:fldChar w:fldCharType="end"/>
+      </w:r>
       <w:r>
         <w:t>. ábra: A "munkarend" tábla szerkezete</w:t>
       </w:r>
@@ -4767,7 +5178,23 @@
           <w:i/>
           <w:iCs/>
         </w:rPr>
-        <w:t>„munkarend_id”,</w:t>
+        <w:t>„</w:t>
+      </w:r>
+      <w:proofErr w:type="spellStart"/>
+      <w:r>
+        <w:rPr>
+          <w:i/>
+          <w:iCs/>
+        </w:rPr>
+        <w:t>munkarend_id</w:t>
+      </w:r>
+      <w:proofErr w:type="spellEnd"/>
+      <w:r>
+        <w:rPr>
+          <w:i/>
+          <w:iCs/>
+        </w:rPr>
+        <w:t>”,</w:t>
       </w:r>
       <w:r>
         <w:t xml:space="preserve"> amely ebben az esetben 0 és 1 lehet. Egységes jellemzői az egy napra kiadandó szünet hossza, valamint a naponta ledolgozandó órák száma </w:t>
@@ -4778,7 +5205,23 @@
           <w:iCs/>
         </w:rPr>
         <w:lastRenderedPageBreak/>
-        <w:t>(„munkakozi_szunet”</w:t>
+        <w:t>(„</w:t>
+      </w:r>
+      <w:proofErr w:type="spellStart"/>
+      <w:r>
+        <w:rPr>
+          <w:i/>
+          <w:iCs/>
+        </w:rPr>
+        <w:t>munkakozi_szunet</w:t>
+      </w:r>
+      <w:proofErr w:type="spellEnd"/>
+      <w:r>
+        <w:rPr>
+          <w:i/>
+          <w:iCs/>
+        </w:rPr>
+        <w:t>”</w:t>
       </w:r>
       <w:r>
         <w:t xml:space="preserve">, </w:t>
@@ -4788,7 +5231,23 @@
           <w:i/>
           <w:iCs/>
         </w:rPr>
-        <w:t>„ledolgozott_ora”)</w:t>
+        <w:t>„</w:t>
+      </w:r>
+      <w:proofErr w:type="spellStart"/>
+      <w:r>
+        <w:rPr>
+          <w:i/>
+          <w:iCs/>
+        </w:rPr>
+        <w:t>ledolgozott_ora</w:t>
+      </w:r>
+      <w:proofErr w:type="spellEnd"/>
+      <w:r>
+        <w:rPr>
+          <w:i/>
+          <w:iCs/>
+        </w:rPr>
+        <w:t>”)</w:t>
       </w:r>
       <w:r>
         <w:t>, ezek minden munkavállalóra vonatkoznak</w:t>
@@ -4813,6 +5272,7 @@
       <w:r>
         <w:t xml:space="preserve">típusú. Ezeken kívül a munkaidő és a munkaközi szünet kezdetének és végének időpontját szükséges rögzíteni, ezek </w:t>
       </w:r>
+      <w:proofErr w:type="spellStart"/>
       <w:r>
         <w:rPr>
           <w:i/>
@@ -4820,6 +5280,7 @@
         </w:rPr>
         <w:t>time</w:t>
       </w:r>
+      <w:proofErr w:type="spellEnd"/>
       <w:r>
         <w:t xml:space="preserve"> típusú adatok (</w:t>
       </w:r>
@@ -4828,7 +5289,39 @@
           <w:i/>
           <w:iCs/>
         </w:rPr>
-        <w:t>„kezdes”, „befejezes”</w:t>
+        <w:t>„</w:t>
+      </w:r>
+      <w:proofErr w:type="spellStart"/>
+      <w:r>
+        <w:rPr>
+          <w:i/>
+          <w:iCs/>
+        </w:rPr>
+        <w:t>kezdes</w:t>
+      </w:r>
+      <w:proofErr w:type="spellEnd"/>
+      <w:r>
+        <w:rPr>
+          <w:i/>
+          <w:iCs/>
+        </w:rPr>
+        <w:t>”, „</w:t>
+      </w:r>
+      <w:proofErr w:type="spellStart"/>
+      <w:r>
+        <w:rPr>
+          <w:i/>
+          <w:iCs/>
+        </w:rPr>
+        <w:t>befejezes</w:t>
+      </w:r>
+      <w:proofErr w:type="spellEnd"/>
+      <w:r>
+        <w:rPr>
+          <w:i/>
+          <w:iCs/>
+        </w:rPr>
+        <w:t>”</w:t>
       </w:r>
       <w:r>
         <w:t xml:space="preserve">, </w:t>
@@ -4838,7 +5331,23 @@
           <w:i/>
           <w:iCs/>
         </w:rPr>
-        <w:t>„szunet_kezd”</w:t>
+        <w:t>„</w:t>
+      </w:r>
+      <w:proofErr w:type="spellStart"/>
+      <w:r>
+        <w:rPr>
+          <w:i/>
+          <w:iCs/>
+        </w:rPr>
+        <w:t>szunet_kezd</w:t>
+      </w:r>
+      <w:proofErr w:type="spellEnd"/>
+      <w:r>
+        <w:rPr>
+          <w:i/>
+          <w:iCs/>
+        </w:rPr>
+        <w:t>”</w:t>
       </w:r>
       <w:r>
         <w:t xml:space="preserve">, </w:t>
@@ -4848,7 +5357,23 @@
           <w:i/>
           <w:iCs/>
         </w:rPr>
-        <w:t>„szunet_vege”</w:t>
+        <w:t>„</w:t>
+      </w:r>
+      <w:proofErr w:type="spellStart"/>
+      <w:r>
+        <w:rPr>
+          <w:i/>
+          <w:iCs/>
+        </w:rPr>
+        <w:t>szunet_vege</w:t>
+      </w:r>
+      <w:proofErr w:type="spellEnd"/>
+      <w:r>
+        <w:rPr>
+          <w:i/>
+          <w:iCs/>
+        </w:rPr>
+        <w:t>”</w:t>
       </w:r>
       <w:r>
         <w:t>). Az alkalmazottként nyilvántartott, azaz kötött munkaidővel rendelkező felhasználók számára</w:t>
@@ -4917,16 +5442,37 @@
       <w:pPr>
         <w:pStyle w:val="Kpalrs"/>
       </w:pPr>
-      <w:fldSimple w:instr=" SEQ ábra \* ARABIC ">
-        <w:r>
-          <w:rPr>
-            <w:noProof/>
-          </w:rPr>
-          <w:t>5</w:t>
-        </w:r>
-      </w:fldSimple>
-      <w:r>
-        <w:t>. ábra: A "munkaszunetek" tábla szerkezete</w:t>
+      <w:r>
+        <w:fldChar w:fldCharType="begin"/>
+      </w:r>
+      <w:r>
+        <w:instrText xml:space="preserve"> SEQ ábra \* ARABIC </w:instrText>
+      </w:r>
+      <w:r>
+        <w:fldChar w:fldCharType="separate"/>
+      </w:r>
+      <w:r>
+        <w:rPr>
+          <w:noProof/>
+        </w:rPr>
+        <w:t>5</w:t>
+      </w:r>
+      <w:r>
+        <w:rPr>
+          <w:noProof/>
+        </w:rPr>
+        <w:fldChar w:fldCharType="end"/>
+      </w:r>
+      <w:r>
+        <w:t>. ábra: A "</w:t>
+      </w:r>
+      <w:proofErr w:type="spellStart"/>
+      <w:r>
+        <w:t>munkaszunetek</w:t>
+      </w:r>
+      <w:proofErr w:type="spellEnd"/>
+      <w:r>
+        <w:t>" tábla szerkezete</w:t>
       </w:r>
     </w:p>
     <w:p>
@@ -4938,7 +5484,23 @@
           <w:i/>
           <w:iCs/>
         </w:rPr>
-        <w:t>„munkaszunetek”</w:t>
+        <w:t>„</w:t>
+      </w:r>
+      <w:proofErr w:type="spellStart"/>
+      <w:r>
+        <w:rPr>
+          <w:i/>
+          <w:iCs/>
+        </w:rPr>
+        <w:t>munkaszunetek</w:t>
+      </w:r>
+      <w:proofErr w:type="spellEnd"/>
+      <w:r>
+        <w:rPr>
+          <w:i/>
+          <w:iCs/>
+        </w:rPr>
+        <w:t>”</w:t>
       </w:r>
       <w:r>
         <w:t xml:space="preserve"> tábla szintén előre feltöltésre került az aktuális évre vonatkozó adatokkal. Ez tartalmaz minden egyes kivételt, amikor a megszokottól eltérő</w:t>
@@ -4958,6 +5520,7 @@
       <w:r>
         <w:t xml:space="preserve">szükség van egy </w:t>
       </w:r>
+      <w:proofErr w:type="spellStart"/>
       <w:r>
         <w:rPr>
           <w:i/>
@@ -4965,6 +5528,7 @@
         </w:rPr>
         <w:t>date</w:t>
       </w:r>
+      <w:proofErr w:type="spellEnd"/>
       <w:r>
         <w:rPr>
           <w:i/>
@@ -4980,7 +5544,23 @@
           <w:i/>
           <w:iCs/>
         </w:rPr>
-        <w:t>„datum”</w:t>
+        <w:t>„</w:t>
+      </w:r>
+      <w:proofErr w:type="spellStart"/>
+      <w:r>
+        <w:rPr>
+          <w:i/>
+          <w:iCs/>
+        </w:rPr>
+        <w:t>datum</w:t>
+      </w:r>
+      <w:proofErr w:type="spellEnd"/>
+      <w:r>
+        <w:rPr>
+          <w:i/>
+          <w:iCs/>
+        </w:rPr>
+        <w:t>”</w:t>
       </w:r>
       <w:r>
         <w:rPr>
@@ -4997,14 +5577,39 @@
           <w:i/>
           <w:iCs/>
         </w:rPr>
-        <w:t xml:space="preserve">„title” </w:t>
-      </w:r>
-      <w:r>
-        <w:rPr>
-          <w:i/>
-          <w:iCs/>
-        </w:rPr>
-        <w:t xml:space="preserve">varchar </w:t>
+        <w:t>„</w:t>
+      </w:r>
+      <w:proofErr w:type="spellStart"/>
+      <w:r>
+        <w:rPr>
+          <w:i/>
+          <w:iCs/>
+        </w:rPr>
+        <w:t>title</w:t>
+      </w:r>
+      <w:proofErr w:type="spellEnd"/>
+      <w:r>
+        <w:rPr>
+          <w:i/>
+          <w:iCs/>
+        </w:rPr>
+        <w:t xml:space="preserve">” </w:t>
+      </w:r>
+      <w:proofErr w:type="spellStart"/>
+      <w:r>
+        <w:rPr>
+          <w:i/>
+          <w:iCs/>
+        </w:rPr>
+        <w:t>varchar</w:t>
+      </w:r>
+      <w:proofErr w:type="spellEnd"/>
+      <w:r>
+        <w:rPr>
+          <w:i/>
+          <w:iCs/>
+        </w:rPr>
+        <w:t xml:space="preserve"> </w:t>
       </w:r>
       <w:r>
         <w:t xml:space="preserve">típusként rögzíti az ünnep nevét, vagy ha áthelyezett munkanap esik az adott dátumra. A </w:t>
@@ -5014,7 +5619,23 @@
           <w:i/>
           <w:iCs/>
         </w:rPr>
-        <w:t xml:space="preserve">„description” </w:t>
+        <w:t>„</w:t>
+      </w:r>
+      <w:proofErr w:type="spellStart"/>
+      <w:r>
+        <w:rPr>
+          <w:i/>
+          <w:iCs/>
+        </w:rPr>
+        <w:t>description</w:t>
+      </w:r>
+      <w:proofErr w:type="spellEnd"/>
+      <w:r>
+        <w:rPr>
+          <w:i/>
+          <w:iCs/>
+        </w:rPr>
+        <w:t xml:space="preserve">” </w:t>
       </w:r>
       <w:r>
         <w:t xml:space="preserve">mező szintén karaktersorozatként jelenik meg, az adott nap részletesebb jellemzőit adja meg (pl. „áthelyezett munkanap március 14. helyett”). A </w:t>
@@ -5036,6 +5657,7 @@
       <w:r>
         <w:t xml:space="preserve">oszlopban </w:t>
       </w:r>
+      <w:proofErr w:type="spellStart"/>
       <w:r>
         <w:rPr>
           <w:i/>
@@ -5043,25 +5665,44 @@
         </w:rPr>
         <w:t>enum</w:t>
       </w:r>
+      <w:proofErr w:type="spellEnd"/>
       <w:r>
         <w:t xml:space="preserve"> típusban </w:t>
       </w:r>
-      <w:r>
-        <w:rPr>
-          <w:i/>
-          <w:iCs/>
-        </w:rPr>
-        <w:t xml:space="preserve">true </w:t>
+      <w:proofErr w:type="spellStart"/>
+      <w:r>
+        <w:rPr>
+          <w:i/>
+          <w:iCs/>
+        </w:rPr>
+        <w:t>true</w:t>
+      </w:r>
+      <w:proofErr w:type="spellEnd"/>
+      <w:r>
+        <w:rPr>
+          <w:i/>
+          <w:iCs/>
+        </w:rPr>
+        <w:t xml:space="preserve"> </w:t>
       </w:r>
       <w:r>
         <w:t xml:space="preserve">és </w:t>
       </w:r>
-      <w:r>
-        <w:rPr>
-          <w:i/>
-          <w:iCs/>
-        </w:rPr>
-        <w:t xml:space="preserve">false </w:t>
+      <w:proofErr w:type="spellStart"/>
+      <w:r>
+        <w:rPr>
+          <w:i/>
+          <w:iCs/>
+        </w:rPr>
+        <w:t>false</w:t>
+      </w:r>
+      <w:proofErr w:type="spellEnd"/>
+      <w:r>
+        <w:rPr>
+          <w:i/>
+          <w:iCs/>
+        </w:rPr>
+        <w:t xml:space="preserve"> </w:t>
       </w:r>
       <w:r>
         <w:t>lehetőségek közül választva lehet megadni, hogy fizetett-e az adott ünnepnap.</w:t>
@@ -5128,14 +5769,27 @@
       <w:pPr>
         <w:pStyle w:val="Kpalrs"/>
       </w:pPr>
-      <w:fldSimple w:instr=" SEQ ábra \* ARABIC ">
-        <w:r>
-          <w:rPr>
-            <w:noProof/>
-          </w:rPr>
-          <w:t>6</w:t>
-        </w:r>
-      </w:fldSimple>
+      <w:r>
+        <w:fldChar w:fldCharType="begin"/>
+      </w:r>
+      <w:r>
+        <w:instrText xml:space="preserve"> SEQ ábra \* ARABIC </w:instrText>
+      </w:r>
+      <w:r>
+        <w:fldChar w:fldCharType="separate"/>
+      </w:r>
+      <w:r>
+        <w:rPr>
+          <w:noProof/>
+        </w:rPr>
+        <w:t>6</w:t>
+      </w:r>
+      <w:r>
+        <w:rPr>
+          <w:noProof/>
+        </w:rPr>
+        <w:fldChar w:fldCharType="end"/>
+      </w:r>
       <w:r>
         <w:t>. ábra: A "keresek" tábla szerkezete</w:t>
       </w:r>
@@ -5170,6 +5824,7 @@
       <w:r>
         <w:t xml:space="preserve"> </w:t>
       </w:r>
+      <w:proofErr w:type="spellStart"/>
       <w:r>
         <w:rPr>
           <w:i/>
@@ -5177,6 +5832,7 @@
         </w:rPr>
         <w:t>auto_increment</w:t>
       </w:r>
+      <w:proofErr w:type="spellEnd"/>
       <w:r>
         <w:rPr>
           <w:i/>
@@ -5202,7 +5858,23 @@
           <w:i/>
           <w:iCs/>
         </w:rPr>
-        <w:t xml:space="preserve">„szemely_id” </w:t>
+        <w:t>„</w:t>
+      </w:r>
+      <w:proofErr w:type="spellStart"/>
+      <w:r>
+        <w:rPr>
+          <w:i/>
+          <w:iCs/>
+        </w:rPr>
+        <w:t>szemely_id</w:t>
+      </w:r>
+      <w:proofErr w:type="spellEnd"/>
+      <w:r>
+        <w:rPr>
+          <w:i/>
+          <w:iCs/>
+        </w:rPr>
+        <w:t xml:space="preserve">” </w:t>
       </w:r>
       <w:r>
         <w:t xml:space="preserve">a </w:t>
@@ -5212,7 +5884,23 @@
           <w:i/>
           <w:iCs/>
         </w:rPr>
-        <w:t xml:space="preserve">„szemelyek” </w:t>
+        <w:t>„</w:t>
+      </w:r>
+      <w:proofErr w:type="spellStart"/>
+      <w:r>
+        <w:rPr>
+          <w:i/>
+          <w:iCs/>
+        </w:rPr>
+        <w:t>szemelyek</w:t>
+      </w:r>
+      <w:proofErr w:type="spellEnd"/>
+      <w:r>
+        <w:rPr>
+          <w:i/>
+          <w:iCs/>
+        </w:rPr>
+        <w:t xml:space="preserve">” </w:t>
       </w:r>
       <w:r>
         <w:t xml:space="preserve">táblával biztosítja a kapcsolatot, így kerül dokumentálásra, hogy melyik felhasználó adott be kérelmet. A </w:t>
@@ -5222,7 +5910,23 @@
           <w:i/>
           <w:iCs/>
         </w:rPr>
-        <w:t xml:space="preserve">„datum” </w:t>
+        <w:t>„</w:t>
+      </w:r>
+      <w:proofErr w:type="spellStart"/>
+      <w:r>
+        <w:rPr>
+          <w:i/>
+          <w:iCs/>
+        </w:rPr>
+        <w:t>datum</w:t>
+      </w:r>
+      <w:proofErr w:type="spellEnd"/>
+      <w:r>
+        <w:rPr>
+          <w:i/>
+          <w:iCs/>
+        </w:rPr>
+        <w:t xml:space="preserve">” </w:t>
       </w:r>
       <w:r>
         <w:t>mezőben található</w:t>
@@ -5230,12 +5934,21 @@
       <w:r>
         <w:t xml:space="preserve"> </w:t>
       </w:r>
-      <w:r>
-        <w:rPr>
-          <w:i/>
-          <w:iCs/>
-        </w:rPr>
-        <w:t xml:space="preserve">date </w:t>
+      <w:proofErr w:type="spellStart"/>
+      <w:r>
+        <w:rPr>
+          <w:i/>
+          <w:iCs/>
+        </w:rPr>
+        <w:t>date</w:t>
+      </w:r>
+      <w:proofErr w:type="spellEnd"/>
+      <w:r>
+        <w:rPr>
+          <w:i/>
+          <w:iCs/>
+        </w:rPr>
+        <w:t xml:space="preserve"> </w:t>
       </w:r>
       <w:r>
         <w:t>érték tárolja</w:t>
@@ -5251,11 +5964,28 @@
           <w:i/>
           <w:iCs/>
         </w:rPr>
-        <w:t xml:space="preserve">„statusz” </w:t>
+        <w:t>„</w:t>
+      </w:r>
+      <w:proofErr w:type="spellStart"/>
+      <w:r>
+        <w:rPr>
+          <w:i/>
+          <w:iCs/>
+        </w:rPr>
+        <w:t>statusz</w:t>
+      </w:r>
+      <w:proofErr w:type="spellEnd"/>
+      <w:r>
+        <w:rPr>
+          <w:i/>
+          <w:iCs/>
+        </w:rPr>
+        <w:t xml:space="preserve">” </w:t>
       </w:r>
       <w:r>
         <w:t xml:space="preserve">mező mutatja meg, </w:t>
       </w:r>
+      <w:proofErr w:type="spellStart"/>
       <w:r>
         <w:rPr>
           <w:i/>
@@ -5263,6 +5993,7 @@
         </w:rPr>
         <w:t>enum</w:t>
       </w:r>
+      <w:proofErr w:type="spellEnd"/>
       <w:r>
         <w:t xml:space="preserve"> formátumban a </w:t>
       </w:r>
@@ -5271,7 +6002,23 @@
           <w:i/>
           <w:iCs/>
         </w:rPr>
-        <w:t>’tappenz’</w:t>
+        <w:t>’</w:t>
+      </w:r>
+      <w:proofErr w:type="spellStart"/>
+      <w:r>
+        <w:rPr>
+          <w:i/>
+          <w:iCs/>
+        </w:rPr>
+        <w:t>tappenz</w:t>
+      </w:r>
+      <w:proofErr w:type="spellEnd"/>
+      <w:r>
+        <w:rPr>
+          <w:i/>
+          <w:iCs/>
+        </w:rPr>
+        <w:t>’</w:t>
       </w:r>
       <w:r>
         <w:t xml:space="preserve"> és a </w:t>
@@ -5281,7 +6028,23 @@
           <w:i/>
           <w:iCs/>
         </w:rPr>
-        <w:t>’szabadsag’</w:t>
+        <w:t>’</w:t>
+      </w:r>
+      <w:proofErr w:type="spellStart"/>
+      <w:r>
+        <w:rPr>
+          <w:i/>
+          <w:iCs/>
+        </w:rPr>
+        <w:t>szabadsag</w:t>
+      </w:r>
+      <w:proofErr w:type="spellEnd"/>
+      <w:r>
+        <w:rPr>
+          <w:i/>
+          <w:iCs/>
+        </w:rPr>
+        <w:t>’</w:t>
       </w:r>
       <w:r>
         <w:t xml:space="preserve"> lehetősége választható. Az </w:t>
@@ -5296,6 +6059,7 @@
       <w:r>
         <w:t xml:space="preserve">szintén </w:t>
       </w:r>
+      <w:proofErr w:type="spellStart"/>
       <w:r>
         <w:rPr>
           <w:i/>
@@ -5303,6 +6067,7 @@
         </w:rPr>
         <w:t>enum</w:t>
       </w:r>
+      <w:proofErr w:type="spellEnd"/>
       <w:r>
         <w:t xml:space="preserve"> formátumban tárolja, hogy elfogadásra került-e a kérelem, ennek értéke </w:t>
       </w:r>
@@ -5311,7 +6076,23 @@
           <w:i/>
           <w:iCs/>
         </w:rPr>
-        <w:t xml:space="preserve">’elinditva’ </w:t>
+        <w:t>’</w:t>
+      </w:r>
+      <w:proofErr w:type="spellStart"/>
+      <w:r>
+        <w:rPr>
+          <w:i/>
+          <w:iCs/>
+        </w:rPr>
+        <w:t>elinditva</w:t>
+      </w:r>
+      <w:proofErr w:type="spellEnd"/>
+      <w:r>
+        <w:rPr>
+          <w:i/>
+          <w:iCs/>
+        </w:rPr>
+        <w:t xml:space="preserve">’ </w:t>
       </w:r>
       <w:r>
         <w:t xml:space="preserve">(tehát beérkezett a kérelem) </w:t>
@@ -5405,7 +6186,15 @@
         </w:numPr>
       </w:pPr>
       <w:r>
-        <w:t>$_SESSION[„jog”]: a belépést követő jogosultságot ellenőrzi, azaz hogy milyen minőségben van bejelentkezve a felhasználó, ettől függ, hogy milyen felületet lát, aki belép. Kétféle megjelölést kaphat</w:t>
+        <w:t xml:space="preserve">$_SESSION[„jog”]: a belépést követő jogosultságot ellenőrzi, </w:t>
+      </w:r>
+      <w:proofErr w:type="gramStart"/>
+      <w:r>
+        <w:t>azaz</w:t>
+      </w:r>
+      <w:proofErr w:type="gramEnd"/>
+      <w:r>
+        <w:t xml:space="preserve"> hogy milyen minőségben van bejelentkezve a felhasználó, ettől függ, hogy milyen felületet lát, aki belép. Kétféle megjelölést kaphat</w:t>
       </w:r>
       <w:r>
         <w:t xml:space="preserve">, </w:t>
@@ -5440,7 +6229,15 @@
         </w:numPr>
       </w:pPr>
       <w:r>
-        <w:t>$email és $jelszo: ez a két változó szükséges a bejelentkezéshez, megadásuk kötelező, ha bármelyik hibásan van megadva, hibaüzenet jelzi.</w:t>
+        <w:t>$email és $</w:t>
+      </w:r>
+      <w:proofErr w:type="spellStart"/>
+      <w:r>
+        <w:t>jelszo</w:t>
+      </w:r>
+      <w:proofErr w:type="spellEnd"/>
+      <w:r>
+        <w:t>: ez a két változó szükséges a bejelentkezéshez, megadásuk kötelező, ha bármelyik hibásan van megadva, hibaüzenet jelzi.</w:t>
       </w:r>
       <w:r>
         <w:t xml:space="preserve"> A weboldal működése szempontjából a továbbiakban nincs rá szükség, a $_SESSION[„login”] változó tárolja, hogy sikeresen belépett az adott személy.</w:t>
@@ -5455,7 +6252,15 @@
         </w:numPr>
       </w:pPr>
       <w:r>
-        <w:t xml:space="preserve">$_SESSION[„szemely_id”]: a belépést követően nem csupán a bejelentkezés tényét kell rögzíteni, hanem fontos, hogy melyik személy kívánja használni az oldalt. Ez nem csak a jogosultság miatt </w:t>
+        <w:t>$_SESSION[„</w:t>
+      </w:r>
+      <w:proofErr w:type="spellStart"/>
+      <w:r>
+        <w:t>szemely_id</w:t>
+      </w:r>
+      <w:proofErr w:type="spellEnd"/>
+      <w:r>
+        <w:t xml:space="preserve">”]: a belépést követően nem csupán a bejelentkezés tényét kell rögzíteni, hanem fontos, hogy melyik személy kívánja használni az oldalt. Ez nem csak a jogosultság miatt </w:t>
       </w:r>
       <w:r>
         <w:t>szükséges</w:t>
@@ -5473,7 +6278,15 @@
         </w:numPr>
       </w:pPr>
       <w:r>
-        <w:t>$_POST[] szuperglobális változók: ezek a változók az űrlapok kitöltésével keletkező adatok begyűjtéséhez szükségesek</w:t>
+        <w:t>$_</w:t>
+      </w:r>
+      <w:proofErr w:type="gramStart"/>
+      <w:r>
+        <w:t>POST[</w:t>
+      </w:r>
+      <w:proofErr w:type="gramEnd"/>
+      <w:r>
+        <w:t>] szuperglobális változók: ezek a változók az űrlapok kitöltésével keletkező adatok begyűjtéséhez szükségesek</w:t>
       </w:r>
       <w:r>
         <w:t>, amiket később továbbítani lehet a feldolgozó programokhoz, majd az adatbázisba.</w:t>
@@ -5747,6 +6560,7 @@
       <w:r>
         <w:t xml:space="preserve">Az </w:t>
       </w:r>
+      <w:proofErr w:type="spellStart"/>
       <w:r>
         <w:rPr>
           <w:i/>
@@ -5754,12 +6568,14 @@
         </w:rPr>
         <w:t>index.php</w:t>
       </w:r>
+      <w:proofErr w:type="spellEnd"/>
       <w:r>
         <w:t xml:space="preserve"> elindulását követően, mivel a $_SESSION[„login”] változó értéke hamis</w:t>
       </w:r>
       <w:r>
         <w:t xml:space="preserve">, a </w:t>
       </w:r>
+      <w:proofErr w:type="spellStart"/>
       <w:r>
         <w:rPr>
           <w:i/>
@@ -5767,9 +6583,11 @@
         </w:rPr>
         <w:t>login.php</w:t>
       </w:r>
+      <w:proofErr w:type="spellEnd"/>
       <w:r>
         <w:t xml:space="preserve"> oldalra kerül a felhasználó, ahol e-mail cím és jelszó megadásával léphet be. A megfelelő adatok elküldésével sikeresen bejelentkezik a felhasználó, és visszakerül az </w:t>
       </w:r>
+      <w:proofErr w:type="spellStart"/>
       <w:r>
         <w:rPr>
           <w:i/>
@@ -5777,6 +6595,7 @@
         </w:rPr>
         <w:t>index.php</w:t>
       </w:r>
+      <w:proofErr w:type="spellEnd"/>
       <w:r>
         <w:t xml:space="preserve"> oldalra. Itt a felső menüsor segítségével tud navigálni a különböző oldalak között.</w:t>
       </w:r>
@@ -5788,11 +6607,21 @@
           <w:i/>
           <w:iCs/>
         </w:rPr>
-        <w:t>az index.php</w:t>
-      </w:r>
+        <w:t xml:space="preserve">az </w:t>
+      </w:r>
+      <w:proofErr w:type="spellStart"/>
+      <w:r>
+        <w:rPr>
+          <w:i/>
+          <w:iCs/>
+        </w:rPr>
+        <w:t>index.php</w:t>
+      </w:r>
+      <w:proofErr w:type="spellEnd"/>
       <w:r>
         <w:t xml:space="preserve">-ban meghívásra kerül a </w:t>
       </w:r>
+      <w:proofErr w:type="spellStart"/>
       <w:r>
         <w:rPr>
           <w:i/>
@@ -5800,8 +6629,25 @@
         </w:rPr>
         <w:t>head.php</w:t>
       </w:r>
-      <w:r>
-        <w:t xml:space="preserve"> fájl, ami egy html kód „head” részletét tartalmazza.  Ez m</w:t>
+      <w:proofErr w:type="spellEnd"/>
+      <w:r>
+        <w:t xml:space="preserve"> fájl, ami egy </w:t>
+      </w:r>
+      <w:proofErr w:type="spellStart"/>
+      <w:r>
+        <w:t>html</w:t>
+      </w:r>
+      <w:proofErr w:type="spellEnd"/>
+      <w:r>
+        <w:t xml:space="preserve"> kód „</w:t>
+      </w:r>
+      <w:proofErr w:type="spellStart"/>
+      <w:r>
+        <w:t>head</w:t>
+      </w:r>
+      <w:proofErr w:type="spellEnd"/>
+      <w:r>
+        <w:t>” részletét tartalmazza.  Ez m</w:t>
       </w:r>
       <w:r>
         <w:t>a</w:t>
@@ -5822,6 +6668,7 @@
       <w:r>
         <w:t xml:space="preserve"> A </w:t>
       </w:r>
+      <w:proofErr w:type="spellStart"/>
       <w:r>
         <w:rPr>
           <w:i/>
@@ -5829,9 +6676,11 @@
         </w:rPr>
         <w:t>login.php</w:t>
       </w:r>
+      <w:proofErr w:type="spellEnd"/>
       <w:r>
         <w:t xml:space="preserve"> oldal hívja meg az </w:t>
       </w:r>
+      <w:proofErr w:type="spellStart"/>
       <w:r>
         <w:rPr>
           <w:i/>
@@ -5839,12 +6688,14 @@
         </w:rPr>
         <w:t>ellenorzes.php</w:t>
       </w:r>
+      <w:proofErr w:type="spellEnd"/>
       <w:r>
         <w:t xml:space="preserve"> fájlt, ami a bejelentkező adatok ellenőrzését végzi el.</w:t>
       </w:r>
       <w:r>
         <w:t xml:space="preserve"> Ehhez előbb csatlakoznia kell a vizsgaremek adatbázisához, amit a </w:t>
       </w:r>
+      <w:proofErr w:type="spellStart"/>
       <w:r>
         <w:rPr>
           <w:i/>
@@ -5852,6 +6703,7 @@
         </w:rPr>
         <w:t>connect.php</w:t>
       </w:r>
+      <w:proofErr w:type="spellEnd"/>
       <w:r>
         <w:t xml:space="preserve"> végez el.</w:t>
       </w:r>
@@ -6089,6 +6941,7 @@
       <w:r>
         <w:t xml:space="preserve"> NAPTÁR menüpontot választva a </w:t>
       </w:r>
+      <w:proofErr w:type="spellStart"/>
       <w:r>
         <w:rPr>
           <w:i/>
@@ -6096,9 +6949,11 @@
         </w:rPr>
         <w:t>beosztasaim.php</w:t>
       </w:r>
+      <w:proofErr w:type="spellEnd"/>
       <w:r>
         <w:t xml:space="preserve"> oldalra kerül a felhasználó. Ez hívja meg a </w:t>
       </w:r>
+      <w:proofErr w:type="spellStart"/>
       <w:r>
         <w:rPr>
           <w:i/>
@@ -6106,6 +6961,7 @@
         </w:rPr>
         <w:t>naptar.php</w:t>
       </w:r>
+      <w:proofErr w:type="spellEnd"/>
       <w:r>
         <w:t xml:space="preserve"> fájlt</w:t>
       </w:r>
@@ -6134,6 +6990,7 @@
       <w:r>
         <w:t xml:space="preserve">A </w:t>
       </w:r>
+      <w:proofErr w:type="spellStart"/>
       <w:r>
         <w:rPr>
           <w:i/>
@@ -6141,6 +6998,7 @@
         </w:rPr>
         <w:t>naptardb.php</w:t>
       </w:r>
+      <w:proofErr w:type="spellEnd"/>
       <w:r>
         <w:t xml:space="preserve"> fájlból pedig meghívja a függvényt</w:t>
       </w:r>
@@ -6155,6 +7013,7 @@
       <w:r>
         <w:t xml:space="preserve">A KÉRÉSEK menüpontra kattintva egy űrlap jelenik meg, ehhez kapcsolódik a </w:t>
       </w:r>
+      <w:proofErr w:type="spellStart"/>
       <w:r>
         <w:rPr>
           <w:i/>
@@ -6162,6 +7021,7 @@
         </w:rPr>
         <w:t>kerelem_kuld.php</w:t>
       </w:r>
+      <w:proofErr w:type="spellEnd"/>
       <w:r>
         <w:t xml:space="preserve"> oldal. Ez ismét tartalmazza </w:t>
       </w:r>
@@ -6170,8 +7030,17 @@
           <w:i/>
           <w:iCs/>
         </w:rPr>
-        <w:t>a connect.php</w:t>
-      </w:r>
+        <w:t xml:space="preserve">a </w:t>
+      </w:r>
+      <w:proofErr w:type="spellStart"/>
+      <w:r>
+        <w:rPr>
+          <w:i/>
+          <w:iCs/>
+        </w:rPr>
+        <w:t>connect.php</w:t>
+      </w:r>
+      <w:proofErr w:type="spellEnd"/>
       <w:r>
         <w:t xml:space="preserve"> fájlt, hogy az adatbázishoz való csatlakozás által az űrlapon küldött adatok mentésre kerüljenek.</w:t>
       </w:r>
@@ -6191,8 +7060,17 @@
           <w:i/>
           <w:iCs/>
         </w:rPr>
-        <w:t>a connect.php</w:t>
-      </w:r>
+        <w:t xml:space="preserve">a </w:t>
+      </w:r>
+      <w:proofErr w:type="spellStart"/>
+      <w:r>
+        <w:rPr>
+          <w:i/>
+          <w:iCs/>
+        </w:rPr>
+        <w:t>connect.php</w:t>
+      </w:r>
+      <w:proofErr w:type="spellEnd"/>
       <w:r>
         <w:t xml:space="preserve"> fájlra, hogy kapcsolatot teremtsen az adatbázis megfelelő táblájával.</w:t>
       </w:r>
@@ -6204,6 +7082,7 @@
       <w:r>
         <w:t xml:space="preserve">A SZEMÉLYES menüpont felé irányított egérrel jelennek meg az ADATOK MÓDOSÍTÁSA, valamint a KIJELENTKEZÉS gombok. Előbbire klikkelve a </w:t>
       </w:r>
+      <w:proofErr w:type="spellStart"/>
       <w:r>
         <w:rPr>
           <w:i/>
@@ -6211,9 +7090,11 @@
         </w:rPr>
         <w:t>modositas.php</w:t>
       </w:r>
+      <w:proofErr w:type="spellEnd"/>
       <w:r>
         <w:t xml:space="preserve"> oldalra irányítja a felhasználót, ahol egy űrlap várja. Az űrlapon kitöltött adatok továbbításához szükséges a </w:t>
       </w:r>
+      <w:proofErr w:type="spellStart"/>
       <w:r>
         <w:rPr>
           <w:i/>
@@ -6221,9 +7102,11 @@
         </w:rPr>
         <w:t>jelszo_mod.php</w:t>
       </w:r>
+      <w:proofErr w:type="spellEnd"/>
       <w:r>
         <w:t xml:space="preserve"> fájl, amely szintén a </w:t>
       </w:r>
+      <w:proofErr w:type="spellStart"/>
       <w:r>
         <w:rPr>
           <w:i/>
@@ -6231,6 +7114,7 @@
         </w:rPr>
         <w:t>connect.php</w:t>
       </w:r>
+      <w:proofErr w:type="spellEnd"/>
       <w:r>
         <w:t xml:space="preserve"> segítségével kapcsolódik az </w:t>
       </w:r>
@@ -6247,6 +7131,7 @@
       <w:r>
         <w:t xml:space="preserve">ít az </w:t>
       </w:r>
+      <w:proofErr w:type="spellStart"/>
       <w:r>
         <w:rPr>
           <w:i/>
@@ -6254,6 +7139,7 @@
         </w:rPr>
         <w:t>index.php-ra</w:t>
       </w:r>
+      <w:proofErr w:type="spellEnd"/>
       <w:r>
         <w:t>.</w:t>
       </w:r>
@@ -6487,6 +7373,7 @@
       <w:r>
         <w:t xml:space="preserve">A NAPTÁR felületre kattintva főnökként is a </w:t>
       </w:r>
+      <w:proofErr w:type="spellStart"/>
       <w:r>
         <w:rPr>
           <w:i/>
@@ -6494,6 +7381,7 @@
         </w:rPr>
         <w:t>beosztasaim.php</w:t>
       </w:r>
+      <w:proofErr w:type="spellEnd"/>
       <w:r>
         <w:t xml:space="preserve"> oldalra kerül a felhasználó, ugyanazokkal a funkciókkal, mint alkalmazottként.</w:t>
       </w:r>
@@ -6505,6 +7393,7 @@
       <w:r>
         <w:t xml:space="preserve">A BEOSZTOTTJAIM menüpontot kiválasztva a </w:t>
       </w:r>
+      <w:proofErr w:type="spellStart"/>
       <w:r>
         <w:rPr>
           <w:i/>
@@ -6512,9 +7401,11 @@
         </w:rPr>
         <w:t>beosztottjaim.php</w:t>
       </w:r>
+      <w:proofErr w:type="spellEnd"/>
       <w:r>
         <w:t xml:space="preserve"> oldalra lehet eljutni. Ezen a felületen tudja megtekinteni a részlegéhez tartozó alkalmazottak listáját, melyet a </w:t>
       </w:r>
+      <w:proofErr w:type="spellStart"/>
       <w:r>
         <w:rPr>
           <w:i/>
@@ -6522,6 +7413,7 @@
         </w:rPr>
         <w:t>connect.php</w:t>
       </w:r>
+      <w:proofErr w:type="spellEnd"/>
       <w:r>
         <w:t xml:space="preserve"> segítségével olvas ki a program az adatbázisból.</w:t>
       </w:r>
@@ -6533,6 +7425,7 @@
       <w:r>
         <w:t xml:space="preserve">Az ÉRTESÍTÉSEK fülre klikkelve szintén az </w:t>
       </w:r>
+      <w:proofErr w:type="spellStart"/>
       <w:r>
         <w:rPr>
           <w:i/>
@@ -6540,12 +7433,14 @@
         </w:rPr>
         <w:t>ertesitesek.php</w:t>
       </w:r>
+      <w:proofErr w:type="spellEnd"/>
       <w:r>
         <w:t xml:space="preserve"> oldal nyílik meg,</w:t>
       </w:r>
       <w:r>
         <w:t xml:space="preserve"> ahol főnökként a beosztottjai által elküldött kérelmei láthatók. Ehhez szükséges ismét kapcsolatot létesíteni az adatbázissal a </w:t>
       </w:r>
+      <w:proofErr w:type="spellStart"/>
       <w:r>
         <w:rPr>
           <w:i/>
@@ -6553,6 +7448,7 @@
         </w:rPr>
         <w:t>connect.php</w:t>
       </w:r>
+      <w:proofErr w:type="spellEnd"/>
       <w:r>
         <w:t xml:space="preserve"> által, így kerülnek kiírásra a kérések egy táblázatban. A Küldés gombra kattintva ú</w:t>
       </w:r>
@@ -6562,6 +7458,7 @@
       <w:r>
         <w:t xml:space="preserve">ra kapcsolatot kell teremteni az adatbázissal a </w:t>
       </w:r>
+      <w:proofErr w:type="spellStart"/>
       <w:r>
         <w:rPr>
           <w:i/>
@@ -6569,6 +7466,7 @@
         </w:rPr>
         <w:t>szab_elfogad.php</w:t>
       </w:r>
+      <w:proofErr w:type="spellEnd"/>
       <w:r>
         <w:t xml:space="preserve"> oldal által, amely segítségével rögzíti az adott táblában a</w:t>
       </w:r>
@@ -6620,6 +7518,7 @@
       <w:r>
         <w:t xml:space="preserve">A </w:t>
       </w:r>
+      <w:proofErr w:type="spellStart"/>
       <w:r>
         <w:rPr>
           <w:i/>
@@ -6627,12 +7526,14 @@
         </w:rPr>
         <w:t>login.php</w:t>
       </w:r>
+      <w:proofErr w:type="spellEnd"/>
       <w:r>
         <w:t xml:space="preserve"> oldalon</w:t>
       </w:r>
       <w:r>
         <w:t xml:space="preserve"> megadott adatok alapján indul el a bejelentkezés folyamata, ami az </w:t>
       </w:r>
+      <w:proofErr w:type="spellStart"/>
       <w:r>
         <w:rPr>
           <w:i/>
@@ -6640,6 +7541,7 @@
         </w:rPr>
         <w:t>ellenorzes.php</w:t>
       </w:r>
+      <w:proofErr w:type="spellEnd"/>
       <w:r>
         <w:t xml:space="preserve"> által történik meg.</w:t>
       </w:r>
@@ -6664,6 +7566,7 @@
       <w:r>
         <w:t xml:space="preserve">. Ha bármelyik mező üresen marad, visszairányít a </w:t>
       </w:r>
+      <w:proofErr w:type="spellStart"/>
       <w:r>
         <w:rPr>
           <w:i/>
@@ -6671,6 +7574,7 @@
         </w:rPr>
         <w:t>login.php</w:t>
       </w:r>
+      <w:proofErr w:type="spellEnd"/>
       <w:r>
         <w:t xml:space="preserve"> oldalra és hibaüzenetet küld.</w:t>
       </w:r>
@@ -6711,7 +7615,15 @@
         <w:t xml:space="preserve">jelszó ellenőrzése: </w:t>
       </w:r>
       <w:r>
-        <w:t xml:space="preserve">sha1() függvénnyel átalakítja a jelszót, és ellenőrzi, hogy egyezik-e az e-mail címhez tartozó jelszóval. Ha egyezést talál, $_SESSION[] változókban eltárolja a felhasználó adatait, mint a </w:t>
+        <w:t>sha1() függvénnyel átalakítja a jelszót, és ellenőrzi, hogy egyezik-e az e-mail címhez tartozó jelszóval. Ha egyezést talál, $_</w:t>
+      </w:r>
+      <w:proofErr w:type="gramStart"/>
+      <w:r>
+        <w:t>SESSION[</w:t>
+      </w:r>
+      <w:proofErr w:type="gramEnd"/>
+      <w:r>
+        <w:t xml:space="preserve">] változókban eltárolja a felhasználó adatait, mint a </w:t>
       </w:r>
       <w:r>
         <w:rPr>
@@ -6720,6 +7632,7 @@
         </w:rPr>
         <w:t>„</w:t>
       </w:r>
+      <w:proofErr w:type="spellStart"/>
       <w:r>
         <w:rPr>
           <w:i/>
@@ -6727,6 +7640,7 @@
         </w:rPr>
         <w:t>szemely_id</w:t>
       </w:r>
+      <w:proofErr w:type="spellEnd"/>
       <w:r>
         <w:rPr>
           <w:i/>
@@ -6789,6 +7703,7 @@
       <w:r>
         <w:t xml:space="preserve">A naptár kiíratása a </w:t>
       </w:r>
+      <w:proofErr w:type="spellStart"/>
       <w:r>
         <w:rPr>
           <w:i/>
@@ -6796,9 +7711,19 @@
         </w:rPr>
         <w:t>beosztasaim.php</w:t>
       </w:r>
-      <w:r>
-        <w:t xml:space="preserve"> oldalon történik, amihez szükség van a naptar.php és a </w:t>
-      </w:r>
+      <w:proofErr w:type="spellEnd"/>
+      <w:r>
+        <w:t xml:space="preserve"> oldalon történik, amihez szükség van a </w:t>
+      </w:r>
+      <w:proofErr w:type="spellStart"/>
+      <w:r>
+        <w:t>naptar.php</w:t>
+      </w:r>
+      <w:proofErr w:type="spellEnd"/>
+      <w:r>
+        <w:t xml:space="preserve"> és a </w:t>
+      </w:r>
+      <w:proofErr w:type="spellStart"/>
       <w:r>
         <w:rPr>
           <w:i/>
@@ -6806,6 +7731,7 @@
         </w:rPr>
         <w:t>naptardb.php</w:t>
       </w:r>
+      <w:proofErr w:type="spellEnd"/>
       <w:r>
         <w:t xml:space="preserve"> fájlokra. Ehhez </w:t>
       </w:r>
@@ -6818,12 +7744,37 @@
       <w:r>
         <w:t xml:space="preserve"> a </w:t>
       </w:r>
-      <w:r>
-        <w:rPr>
-          <w:i/>
-          <w:iCs/>
-        </w:rPr>
-        <w:t>Munkaszunetek($year)</w:t>
+      <w:proofErr w:type="spellStart"/>
+      <w:r>
+        <w:rPr>
+          <w:i/>
+          <w:iCs/>
+        </w:rPr>
+        <w:t>Munkaszunetek</w:t>
+      </w:r>
+      <w:proofErr w:type="spellEnd"/>
+      <w:r>
+        <w:rPr>
+          <w:i/>
+          <w:iCs/>
+        </w:rPr>
+        <w:t>($</w:t>
+      </w:r>
+      <w:proofErr w:type="spellStart"/>
+      <w:r>
+        <w:rPr>
+          <w:i/>
+          <w:iCs/>
+        </w:rPr>
+        <w:t>year</w:t>
+      </w:r>
+      <w:proofErr w:type="spellEnd"/>
+      <w:r>
+        <w:rPr>
+          <w:i/>
+          <w:iCs/>
+        </w:rPr>
+        <w:t>)</w:t>
       </w:r>
       <w:r>
         <w:t xml:space="preserve"> függvényt</w:t>
@@ -6895,36 +7846,105 @@
       <w:pPr>
         <w:pStyle w:val="Kpalrs"/>
       </w:pPr>
-      <w:fldSimple w:instr=" SEQ ábra \* ARABIC ">
-        <w:r>
-          <w:rPr>
-            <w:noProof/>
-          </w:rPr>
-          <w:t>10</w:t>
-        </w:r>
-      </w:fldSimple>
-      <w:r>
-        <w:t>. ábra: Munkaszunetek() függvény</w:t>
+      <w:r>
+        <w:fldChar w:fldCharType="begin"/>
+      </w:r>
+      <w:r>
+        <w:instrText xml:space="preserve"> SEQ ábra \* ARABIC </w:instrText>
+      </w:r>
+      <w:r>
+        <w:fldChar w:fldCharType="separate"/>
+      </w:r>
+      <w:r>
+        <w:rPr>
+          <w:noProof/>
+        </w:rPr>
+        <w:t>10</w:t>
+      </w:r>
+      <w:r>
+        <w:rPr>
+          <w:noProof/>
+        </w:rPr>
+        <w:fldChar w:fldCharType="end"/>
+      </w:r>
+      <w:r>
+        <w:t xml:space="preserve">. ábra: </w:t>
+      </w:r>
+      <w:proofErr w:type="spellStart"/>
+      <w:proofErr w:type="gramStart"/>
+      <w:r>
+        <w:t>Munkaszunetek</w:t>
+      </w:r>
+      <w:proofErr w:type="spellEnd"/>
+      <w:r>
+        <w:t>(</w:t>
+      </w:r>
+      <w:proofErr w:type="gramEnd"/>
+      <w:r>
+        <w:t>) függvény</w:t>
       </w:r>
     </w:p>
     <w:p>
       <w:r>
         <w:t xml:space="preserve">A </w:t>
       </w:r>
-      <w:r>
-        <w:rPr>
-          <w:i/>
-          <w:iCs/>
-        </w:rPr>
-        <w:t>function havi(</w:t>
-      </w:r>
-      <w:r>
-        <w:rPr>
-          <w:i/>
-          <w:iCs/>
-        </w:rPr>
-        <w:t>$year, $month</w:t>
-      </w:r>
+      <w:proofErr w:type="spellStart"/>
+      <w:r>
+        <w:rPr>
+          <w:i/>
+          <w:iCs/>
+        </w:rPr>
+        <w:t>function</w:t>
+      </w:r>
+      <w:proofErr w:type="spellEnd"/>
+      <w:r>
+        <w:rPr>
+          <w:i/>
+          <w:iCs/>
+        </w:rPr>
+        <w:t xml:space="preserve"> </w:t>
+      </w:r>
+      <w:proofErr w:type="gramStart"/>
+      <w:r>
+        <w:rPr>
+          <w:i/>
+          <w:iCs/>
+        </w:rPr>
+        <w:t>havi(</w:t>
+      </w:r>
+      <w:proofErr w:type="gramEnd"/>
+      <w:r>
+        <w:rPr>
+          <w:i/>
+          <w:iCs/>
+        </w:rPr>
+        <w:t>$</w:t>
+      </w:r>
+      <w:proofErr w:type="spellStart"/>
+      <w:r>
+        <w:rPr>
+          <w:i/>
+          <w:iCs/>
+        </w:rPr>
+        <w:t>year</w:t>
+      </w:r>
+      <w:proofErr w:type="spellEnd"/>
+      <w:r>
+        <w:rPr>
+          <w:i/>
+          <w:iCs/>
+        </w:rPr>
+        <w:t>, $</w:t>
+      </w:r>
+      <w:proofErr w:type="spellStart"/>
+      <w:r>
+        <w:rPr>
+          <w:i/>
+          <w:iCs/>
+        </w:rPr>
+        <w:t>month</w:t>
+      </w:r>
+      <w:proofErr w:type="spellEnd"/>
       <w:r>
         <w:rPr>
           <w:i/>
@@ -7000,14 +8020,27 @@
       <w:pPr>
         <w:pStyle w:val="Kpalrs"/>
       </w:pPr>
-      <w:fldSimple w:instr=" SEQ ábra \* ARABIC ">
-        <w:r>
-          <w:rPr>
-            <w:noProof/>
-          </w:rPr>
-          <w:t>11</w:t>
-        </w:r>
-      </w:fldSimple>
+      <w:r>
+        <w:fldChar w:fldCharType="begin"/>
+      </w:r>
+      <w:r>
+        <w:instrText xml:space="preserve"> SEQ ábra \* ARABIC </w:instrText>
+      </w:r>
+      <w:r>
+        <w:fldChar w:fldCharType="separate"/>
+      </w:r>
+      <w:r>
+        <w:rPr>
+          <w:noProof/>
+        </w:rPr>
+        <w:t>11</w:t>
+      </w:r>
+      <w:r>
+        <w:rPr>
+          <w:noProof/>
+        </w:rPr>
+        <w:fldChar w:fldCharType="end"/>
+      </w:r>
       <w:r>
         <w:t>. ábra: Naptár kiíratása - kódrészlet</w:t>
       </w:r>
@@ -7029,6 +8062,7 @@
       <w:r>
         <w:t xml:space="preserve">A szabadság igénylésének és a betegség miatti távollét rögzítésének folyamata a </w:t>
       </w:r>
+      <w:proofErr w:type="spellStart"/>
       <w:r>
         <w:rPr>
           <w:i/>
@@ -7036,6 +8070,7 @@
         </w:rPr>
         <w:t>kerelem_kuld.php</w:t>
       </w:r>
+      <w:proofErr w:type="spellEnd"/>
       <w:r>
         <w:t xml:space="preserve"> oldalon keresztül:</w:t>
       </w:r>
@@ -7089,7 +8124,15 @@
         <w:t xml:space="preserve"> </w:t>
       </w:r>
       <w:r>
-        <w:t>(ennek állapota „elinditva” lesz) vagy táppénz (automatikusan elfogadott)</w:t>
+        <w:t>(ennek állapota „</w:t>
+      </w:r>
+      <w:proofErr w:type="spellStart"/>
+      <w:r>
+        <w:t>elinditva</w:t>
+      </w:r>
+      <w:proofErr w:type="spellEnd"/>
+      <w:r>
+        <w:t>” lesz) vagy táppénz (automatikusan elfogadott)</w:t>
       </w:r>
     </w:p>
     <w:p>
@@ -7144,7 +8187,15 @@
         <w:t>„keresek”</w:t>
       </w:r>
       <w:r>
-        <w:t xml:space="preserve"> táblába egy sort a megfelelő dátummal, a távollét okával és annak állapotával az igénylő személy id-jához.</w:t>
+        <w:t xml:space="preserve"> táblába egy sort a megfelelő dátummal, a távollét okával és annak állapotával az igénylő személy </w:t>
+      </w:r>
+      <w:proofErr w:type="spellStart"/>
+      <w:r>
+        <w:t>id-jához</w:t>
+      </w:r>
+      <w:proofErr w:type="spellEnd"/>
+      <w:r>
+        <w:t>.</w:t>
       </w:r>
     </w:p>
     <w:p>
@@ -7161,6 +8212,7 @@
       <w:r>
         <w:t xml:space="preserve">A szabadságok engedélyezése a </w:t>
       </w:r>
+      <w:proofErr w:type="spellStart"/>
       <w:r>
         <w:rPr>
           <w:i/>
@@ -7168,6 +8220,7 @@
         </w:rPr>
         <w:t>szab_elfogad.php</w:t>
       </w:r>
+      <w:proofErr w:type="spellEnd"/>
       <w:r>
         <w:t xml:space="preserve"> oldalon történik:</w:t>
       </w:r>
@@ -7183,6 +8236,7 @@
       <w:r>
         <w:t xml:space="preserve">az </w:t>
       </w:r>
+      <w:proofErr w:type="spellStart"/>
       <w:r>
         <w:rPr>
           <w:i/>
@@ -7190,8 +8244,17 @@
         </w:rPr>
         <w:t>ertesitesek.php</w:t>
       </w:r>
-      <w:r>
-        <w:t xml:space="preserve"> oldalon bejelölt checkboxok azonosítóinak tárolás</w:t>
+      <w:proofErr w:type="spellEnd"/>
+      <w:r>
+        <w:t xml:space="preserve"> oldalon bejelölt </w:t>
+      </w:r>
+      <w:proofErr w:type="spellStart"/>
+      <w:r>
+        <w:t>checkboxok</w:t>
+      </w:r>
+      <w:proofErr w:type="spellEnd"/>
+      <w:r>
+        <w:t xml:space="preserve"> azonosítóinak tárolás</w:t>
       </w:r>
       <w:r>
         <w:t>ára</w:t>
@@ -7210,8 +8273,17 @@
           <w:i/>
           <w:iCs/>
         </w:rPr>
-        <w:t>$azonositok</w:t>
-      </w:r>
+        <w:t>$</w:t>
+      </w:r>
+      <w:proofErr w:type="spellStart"/>
+      <w:r>
+        <w:rPr>
+          <w:i/>
+          <w:iCs/>
+        </w:rPr>
+        <w:t>azonositok</w:t>
+      </w:r>
+      <w:proofErr w:type="spellEnd"/>
       <w:r>
         <w:t xml:space="preserve"> tömb</w:t>
       </w:r>
@@ -7240,7 +8312,15 @@
         </w:numPr>
       </w:pPr>
       <w:r>
-        <w:t>egy foreach ciklussal minden bejelölt azonosítót hozzáad a tömbhöz</w:t>
+        <w:t xml:space="preserve">egy </w:t>
+      </w:r>
+      <w:proofErr w:type="spellStart"/>
+      <w:r>
+        <w:t>foreach</w:t>
+      </w:r>
+      <w:proofErr w:type="spellEnd"/>
+      <w:r>
+        <w:t xml:space="preserve"> ciklussal minden bejelölt azonosítót hozzáad a tömbhöz</w:t>
       </w:r>
     </w:p>
     <w:p>
@@ -7271,7 +8351,15 @@
         <w:ind w:firstLine="432"/>
       </w:pPr>
       <w:r>
-        <w:t>A tesztelés során egyrészt arról szeretnénk meggyőződni, hogy a weboldal teljesíti-e az elvárt funkciókat, helyesen futnak-e az algoritmusok, másrészt azt ellenőrizzük, hogy megfelelően kezeli-e a hibás bemeneteket, védve van-e a rosszindulatú használat ellen, eléggé „bolondbiztos”-e.</w:t>
+        <w:t>A tesztelés során egyrészt arról szeretnénk meggyőződni, hogy a weboldal teljesíti-e az elvárt funkciókat, helyesen futnak-e az algoritmusok, másrészt azt ellenőrizzük, hogy megfelelően kezeli-e a hibás bemeneteket, védve van-e a rosszindulatú használat ellen, eléggé „</w:t>
+      </w:r>
+      <w:proofErr w:type="gramStart"/>
+      <w:r>
+        <w:t>bolondbiztos”-</w:t>
+      </w:r>
+      <w:proofErr w:type="gramEnd"/>
+      <w:r>
+        <w:t>e.</w:t>
       </w:r>
     </w:p>
     <w:p>
@@ -7289,7 +8377,15 @@
         <w:ind w:firstLine="576"/>
       </w:pPr>
       <w:r>
-        <w:t xml:space="preserve">Ezek ellenőrzéséhez végigjártam </w:t>
+        <w:t xml:space="preserve">Ezek ellenőrzéséhez </w:t>
+      </w:r>
+      <w:proofErr w:type="spellStart"/>
+      <w:r>
+        <w:t>végigjártam</w:t>
+      </w:r>
+      <w:proofErr w:type="spellEnd"/>
+      <w:r>
+        <w:t xml:space="preserve"> </w:t>
       </w:r>
       <w:r>
         <w:t>az</w:t>
@@ -7510,7 +8606,15 @@
         </w:drawing>
       </w:r>
       <w:r>
-        <w:t>ha az e-mail címet megfelelően adta meg, de a jelszó nem egyezik az adatbázisban tárolttal, szintén hibát jelez</w:t>
+        <w:t xml:space="preserve">ha az e-mail címet megfelelően adta meg, de a jelszó nem egyezik az adatbázisban </w:t>
+      </w:r>
+      <w:proofErr w:type="spellStart"/>
+      <w:r>
+        <w:t>tárolttal</w:t>
+      </w:r>
+      <w:proofErr w:type="spellEnd"/>
+      <w:r>
+        <w:t>, szintén hibát jelez</w:t>
       </w:r>
       <w:r>
         <w:rPr>
@@ -7682,7 +8786,15 @@
         </w:numPr>
       </w:pPr>
       <w:r>
-        <w:t>ha a felhasználó a „Küldés” gombra klikkel adatok nélkül, az űrlap „required” feltétele miatt jelzi a böngésző, hogy az első dátumot kötelező megadni</w:t>
+        <w:t>ha a felhasználó a „Küldés” gombra klikkel adatok nélkül, az űrlap „</w:t>
+      </w:r>
+      <w:proofErr w:type="spellStart"/>
+      <w:r>
+        <w:t>required</w:t>
+      </w:r>
+      <w:proofErr w:type="spellEnd"/>
+      <w:r>
+        <w:t>” feltétele miatt jelzi a böngésző, hogy az első dátumot kötelező megadni</w:t>
       </w:r>
     </w:p>
     <w:p>
@@ -8715,8 +9827,17 @@
           <w:i/>
           <w:iCs/>
         </w:rPr>
-        <w:t>a funkciokTest.php</w:t>
-      </w:r>
+        <w:t xml:space="preserve">a </w:t>
+      </w:r>
+      <w:proofErr w:type="spellStart"/>
+      <w:r>
+        <w:rPr>
+          <w:i/>
+          <w:iCs/>
+        </w:rPr>
+        <w:t>funkciokTest.php</w:t>
+      </w:r>
+      <w:proofErr w:type="spellEnd"/>
       <w:r>
         <w:t xml:space="preserve"> fájlban találhatók</w:t>
       </w:r>
@@ -9349,7 +10470,15 @@
         <w:ind w:firstLine="432"/>
       </w:pPr>
       <w:r>
-        <w:t>A MikorDolgozom nevű weboldal egy munkahelyi beosztás-kezelő oldal, ahol az egy céghez tartozó dolgozók tekinthetik meg munkabeosztásukat, igényelhetnek szabadnapot, és jelezhetik, ha betegszabadságon vannak. Az osztályvezetők pedig megtekinthetik a csoportjukba tartozó alkalmazottakat</w:t>
+        <w:t xml:space="preserve">A </w:t>
+      </w:r>
+      <w:proofErr w:type="spellStart"/>
+      <w:r>
+        <w:t>MikorDolgozom</w:t>
+      </w:r>
+      <w:proofErr w:type="spellEnd"/>
+      <w:r>
+        <w:t xml:space="preserve"> nevű weboldal egy munkahelyi beosztás-kezelő oldal, ahol az egy céghez tartozó dolgozók tekinthetik meg munkabeosztásukat, igényelhetnek szabadnapot, és jelezhetik, ha betegszabadságon vannak. Az osztályvezetők pedig megtekinthetik a csoportjukba tartozó alkalmazottakat</w:t>
       </w:r>
       <w:r>
         <w:t xml:space="preserve"> és jóváhagyhatják az általuk igényelt szabadság-kérelmeket.</w:t>
@@ -9492,7 +10621,15 @@
         <w:t xml:space="preserve"> biztonsági okokból</w:t>
       </w:r>
       <w:r>
-        <w:t>, mert mindenkinek alapértelmezetten ’1234’ a jelszava.</w:t>
+        <w:t xml:space="preserve">, mert mindenkinek alapértelmezetten ’1234’ a </w:t>
+      </w:r>
+      <w:proofErr w:type="spellStart"/>
+      <w:r>
+        <w:t>jelszava</w:t>
+      </w:r>
+      <w:proofErr w:type="spellEnd"/>
+      <w:r>
+        <w:t>.</w:t>
       </w:r>
     </w:p>
     <w:p>
@@ -11111,7 +12248,7 @@
         <w:noProof/>
         <w:color w:val="538135" w:themeColor="accent6" w:themeShade="BF"/>
       </w:rPr>
-      <w:t>Irodalomjegyzék, forrásjegyzék</w:t>
+      <w:t>Fejlesztői dokumentáció</w:t>
     </w:r>
     <w:r>
       <w:rPr>
@@ -12977,55 +14114,55 @@
       </w:pPr>
     </w:lvl>
   </w:abstractNum>
-  <w:num w:numId="1">
+  <w:num w:numId="1" w16cid:durableId="510142739">
     <w:abstractNumId w:val="1"/>
   </w:num>
-  <w:num w:numId="2">
+  <w:num w:numId="2" w16cid:durableId="410738991">
     <w:abstractNumId w:val="16"/>
   </w:num>
-  <w:num w:numId="3">
+  <w:num w:numId="3" w16cid:durableId="3408213">
     <w:abstractNumId w:val="7"/>
   </w:num>
-  <w:num w:numId="4">
+  <w:num w:numId="4" w16cid:durableId="1563977897">
     <w:abstractNumId w:val="6"/>
   </w:num>
-  <w:num w:numId="5">
+  <w:num w:numId="5" w16cid:durableId="779297700">
     <w:abstractNumId w:val="2"/>
   </w:num>
-  <w:num w:numId="6">
+  <w:num w:numId="6" w16cid:durableId="20520166">
     <w:abstractNumId w:val="0"/>
   </w:num>
-  <w:num w:numId="7">
+  <w:num w:numId="7" w16cid:durableId="2088191623">
     <w:abstractNumId w:val="4"/>
   </w:num>
-  <w:num w:numId="8">
+  <w:num w:numId="8" w16cid:durableId="343212280">
     <w:abstractNumId w:val="13"/>
   </w:num>
-  <w:num w:numId="9">
+  <w:num w:numId="9" w16cid:durableId="1127162563">
     <w:abstractNumId w:val="11"/>
   </w:num>
-  <w:num w:numId="10">
+  <w:num w:numId="10" w16cid:durableId="2050641601">
     <w:abstractNumId w:val="15"/>
   </w:num>
-  <w:num w:numId="11">
+  <w:num w:numId="11" w16cid:durableId="714819155">
     <w:abstractNumId w:val="9"/>
   </w:num>
-  <w:num w:numId="12">
+  <w:num w:numId="12" w16cid:durableId="840269794">
     <w:abstractNumId w:val="12"/>
   </w:num>
-  <w:num w:numId="13">
+  <w:num w:numId="13" w16cid:durableId="109013765">
     <w:abstractNumId w:val="10"/>
   </w:num>
-  <w:num w:numId="14">
+  <w:num w:numId="14" w16cid:durableId="941035894">
     <w:abstractNumId w:val="3"/>
   </w:num>
-  <w:num w:numId="15">
+  <w:num w:numId="15" w16cid:durableId="391006478">
     <w:abstractNumId w:val="14"/>
   </w:num>
-  <w:num w:numId="16">
+  <w:num w:numId="16" w16cid:durableId="1858228357">
     <w:abstractNumId w:val="8"/>
   </w:num>
-  <w:num w:numId="17">
+  <w:num w:numId="17" w16cid:durableId="855969873">
     <w:abstractNumId w:val="5"/>
   </w:num>
 </w:numbering>
